--- a/game_reviews/translations/fruitilicious (Version 1).docx
+++ b/game_reviews/translations/fruitilicious (Version 1).docx
@@ -8,18 +8,6 @@
       </w:pPr>
       <w:r>
         <w:t>Play Fruitilicious Free: Review of Classic Online Slot Game</w:t>
-      </w:r>
-    </w:p>
-    <w:p>
-      <w:r/>
-      <w:r>
-        <w:rPr>
-          <w:b/>
-        </w:rPr>
-        <w:t>Meta description</w:t>
-      </w:r>
-      <w:r>
-        <w:t>: Read our review of Fruitilicious, a classic online slot game with potential for high payouts. Play for free with a wide range of betting options.</w:t>
       </w:r>
     </w:p>
     <w:p>
@@ -373,9 +361,18 @@
       <w:r/>
       <w:r>
         <w:rPr>
+          <w:b/>
+        </w:rPr>
+        <w:t>Play Fruitilicious Free: Review of Classic Online Slot Game</w:t>
+      </w:r>
+    </w:p>
+    <w:p>
+      <w:r/>
+      <w:r>
+        <w:rPr>
           <w:i/>
         </w:rPr>
-        <w:t>Prompt: Create a feature image for "Fruitilicious" that features a happy Maya warrior with glasses in a cartoon style. The warrior should be holding fruit and standing in front of a slot machine. The background should be bright and colorful, with fruits scattered around. Make sure to incorporate the logo "Fruitilicious" in the image as well.</w:t>
+        <w:t>Read our review of Fruitilicious, a classic online slot game with potential for high payouts. Play for free with a wide range of betting options.</w:t>
       </w:r>
     </w:p>
     <w:sectPr>

--- a/game_reviews/translations/fruitilicious (Version 1).docx
+++ b/game_reviews/translations/fruitilicious (Version 1).docx
@@ -7,7 +7,7 @@
         <w:pStyle w:val="Heading1"/>
       </w:pPr>
       <w:r>
-        <w:t>Play Fruitilicious Free: Review of Classic Online Slot Game</w:t>
+        <w:t>Play Fruitilicious Slot Game for Free</w:t>
       </w:r>
     </w:p>
     <w:p>
@@ -291,7 +291,7 @@
       </w:pPr>
       <w:r/>
       <w:r>
-        <w:t>Wide range of betting options</w:t>
+        <w:t>Straightforward gameplay with no special features or bonuses</w:t>
       </w:r>
     </w:p>
     <w:p>
@@ -302,7 +302,7 @@
       </w:pPr>
       <w:r/>
       <w:r>
-        <w:t>Attractive fruit symbols and design</w:t>
+        <w:t>Wide range of betting options for players of all levels</w:t>
       </w:r>
     </w:p>
     <w:p>
@@ -313,7 +313,7 @@
       </w:pPr>
       <w:r/>
       <w:r>
-        <w:t>Potential for high payouts</w:t>
+        <w:t>Potentially lucrative prizes</w:t>
       </w:r>
     </w:p>
     <w:p>
@@ -324,7 +324,7 @@
       </w:pPr>
       <w:r/>
       <w:r>
-        <w:t>Simple and relaxing sound effects</w:t>
+        <w:t>Fresh and attractive game design</w:t>
       </w:r>
     </w:p>
     <w:p>
@@ -343,7 +343,7 @@
       </w:pPr>
       <w:r/>
       <w:r>
-        <w:t>No special features or bonuses</w:t>
+        <w:t>Lower than average RTP of 95%</w:t>
       </w:r>
     </w:p>
     <w:p>
@@ -354,7 +354,7 @@
       </w:pPr>
       <w:r/>
       <w:r>
-        <w:t>Lower than average RTP</w:t>
+        <w:t>No Wild or Scatter symbols</w:t>
       </w:r>
     </w:p>
     <w:p>
@@ -363,7 +363,7 @@
         <w:rPr>
           <w:b/>
         </w:rPr>
-        <w:t>Play Fruitilicious Free: Review of Classic Online Slot Game</w:t>
+        <w:t>Play Fruitilicious Slot Game for Free</w:t>
       </w:r>
     </w:p>
     <w:p>
@@ -372,7 +372,7 @@
         <w:rPr>
           <w:i/>
         </w:rPr>
-        <w:t>Read our review of Fruitilicious, a classic online slot game with potential for high payouts. Play for free with a wide range of betting options.</w:t>
+        <w:t>Read our review of Fruitilicious, a straightforward slot game with potentially lucrative prizes. Play for free.</w:t>
       </w:r>
     </w:p>
     <w:sectPr>
